--- a/ReadMe.docx
+++ b/ReadMe.docx
@@ -66,18 +66,10 @@
         <w:jc w:val="both"/>
       </w:pPr>
       <w:r>
-        <w:t xml:space="preserve">Detailed instructions for running the model in </w:t>
-      </w:r>
-      <w:proofErr w:type="spellStart"/>
-      <w:r>
-        <w:t>N</w:t>
-      </w:r>
-      <w:r>
-        <w:t>etPyNE</w:t>
-      </w:r>
-      <w:proofErr w:type="spellEnd"/>
-      <w:r>
-        <w:t xml:space="preserve"> and </w:t>
+        <w:t>Detailed instructions for running the model in N</w:t>
+      </w:r>
+      <w:r>
+        <w:t xml:space="preserve">etPyNE and </w:t>
       </w:r>
       <w:r>
         <w:t>on the O</w:t>
@@ -123,27 +115,7 @@
         <w:rPr>
           <w:b/>
         </w:rPr>
-        <w:t xml:space="preserve">I. </w:t>
-      </w:r>
-      <w:proofErr w:type="spellStart"/>
-      <w:r>
-        <w:rPr>
-          <w:b/>
-        </w:rPr>
-        <w:t>N</w:t>
-      </w:r>
-      <w:r>
-        <w:rPr>
-          <w:b/>
-        </w:rPr>
-        <w:t>etPyNE</w:t>
-      </w:r>
-      <w:proofErr w:type="spellEnd"/>
-      <w:r>
-        <w:rPr>
-          <w:b/>
-        </w:rPr>
-        <w:t xml:space="preserve"> implementation</w:t>
+        <w:t>I. NetPyNE implementation</w:t>
       </w:r>
     </w:p>
     <w:p>
@@ -191,6 +163,13 @@
         </w:rPr>
         <w:t>v2</w:t>
       </w:r>
+      <w:r>
+        <w:rPr>
+          <w:i/>
+          <w:iCs/>
+        </w:rPr>
+        <w:t>.0.1</w:t>
+      </w:r>
     </w:p>
     <w:p>
       <w:pPr>
@@ -233,13 +212,8 @@
         <w:t xml:space="preserve">Install NEURON </w:t>
       </w:r>
       <w:r>
-        <w:t xml:space="preserve">and </w:t>
-      </w:r>
-      <w:proofErr w:type="spellStart"/>
-      <w:r>
-        <w:t>NetPyNE</w:t>
-      </w:r>
-      <w:proofErr w:type="spellEnd"/>
+        <w:t>and NetPyNE</w:t>
+      </w:r>
       <w:r>
         <w:t>:</w:t>
       </w:r>
@@ -293,36 +267,8 @@
           <w:b/>
           <w:color w:val="444444"/>
         </w:rPr>
-        <w:t xml:space="preserve">pip3 install </w:t>
-      </w:r>
-      <w:proofErr w:type="spellStart"/>
-      <w:r>
-        <w:rPr>
-          <w:rFonts w:ascii="Consolas" w:eastAsia="Consolas" w:hAnsi="Consolas" w:cs="Consolas"/>
-          <w:b/>
-          <w:color w:val="444444"/>
-        </w:rPr>
-        <w:t>netpyne</w:t>
-      </w:r>
-      <w:proofErr w:type="spellEnd"/>
-      <w:r>
-        <w:rPr>
-          <w:rFonts w:ascii="Consolas" w:eastAsia="Consolas" w:hAnsi="Consolas" w:cs="Consolas"/>
-          <w:b/>
-          <w:color w:val="444444"/>
-        </w:rPr>
-        <w:t xml:space="preserve"> / pip3 install </w:t>
-      </w:r>
-      <w:proofErr w:type="spellStart"/>
-      <w:r>
-        <w:rPr>
-          <w:rFonts w:ascii="Consolas" w:eastAsia="Consolas" w:hAnsi="Consolas" w:cs="Consolas"/>
-          <w:b/>
-          <w:color w:val="444444"/>
-        </w:rPr>
-        <w:t>netpyne</w:t>
-      </w:r>
-      <w:proofErr w:type="spellEnd"/>
+        <w:t>pip3 install netpyne / pip3 install netpyne</w:t>
+      </w:r>
     </w:p>
     <w:p>
       <w:pPr>
@@ -357,23 +303,13 @@
           <w:color w:val="444444"/>
         </w:rPr>
       </w:pPr>
-      <w:proofErr w:type="spellStart"/>
       <w:r>
         <w:rPr>
           <w:rFonts w:ascii="Consolas" w:eastAsia="Consolas" w:hAnsi="Consolas" w:cs="Consolas"/>
           <w:b/>
           <w:color w:val="444444"/>
         </w:rPr>
-        <w:t>nrnivmodl</w:t>
-      </w:r>
-      <w:proofErr w:type="spellEnd"/>
-      <w:r>
-        <w:rPr>
-          <w:rFonts w:ascii="Consolas" w:eastAsia="Consolas" w:hAnsi="Consolas" w:cs="Consolas"/>
-          <w:b/>
-          <w:color w:val="444444"/>
-        </w:rPr>
-        <w:t xml:space="preserve"> mod</w:t>
+        <w:t>nrnivmodl mod</w:t>
       </w:r>
     </w:p>
     <w:p>
@@ -384,10 +320,7 @@
         </w:numPr>
       </w:pPr>
       <w:r>
-        <w:t xml:space="preserve">On successful compilation, </w:t>
-      </w:r>
-      <w:r>
-        <w:t>x86_64 folder is created</w:t>
+        <w:t>On successful compilation, x86_64 folder is created</w:t>
       </w:r>
     </w:p>
     <w:p>
@@ -405,23 +338,13 @@
       <w:pPr>
         <w:ind w:left="1080" w:firstLine="360"/>
       </w:pPr>
-      <w:proofErr w:type="spellStart"/>
       <w:r>
         <w:rPr>
           <w:rFonts w:ascii="Consolas" w:eastAsia="Consolas" w:hAnsi="Consolas" w:cs="Consolas"/>
           <w:b/>
           <w:color w:val="444444"/>
         </w:rPr>
-        <w:t>nrniv</w:t>
-      </w:r>
-      <w:proofErr w:type="spellEnd"/>
-      <w:r>
-        <w:rPr>
-          <w:rFonts w:ascii="Consolas" w:eastAsia="Consolas" w:hAnsi="Consolas" w:cs="Consolas"/>
-          <w:b/>
-          <w:color w:val="444444"/>
-        </w:rPr>
-        <w:t xml:space="preserve"> -python </w:t>
+        <w:t xml:space="preserve">nrniv -python </w:t>
       </w:r>
       <w:r>
         <w:rPr>
@@ -455,59 +378,13 @@
       <w:pPr>
         <w:ind w:firstLine="720"/>
       </w:pPr>
-      <w:proofErr w:type="spellStart"/>
       <w:r>
         <w:rPr>
           <w:rFonts w:ascii="Consolas" w:eastAsia="Consolas" w:hAnsi="Consolas" w:cs="Consolas"/>
           <w:b/>
           <w:color w:val="444444"/>
         </w:rPr>
-        <w:t>mpiexec</w:t>
-      </w:r>
-      <w:proofErr w:type="spellEnd"/>
-      <w:r>
-        <w:rPr>
-          <w:rFonts w:ascii="Consolas" w:eastAsia="Consolas" w:hAnsi="Consolas" w:cs="Consolas"/>
-          <w:b/>
-          <w:color w:val="444444"/>
-        </w:rPr>
-        <w:t xml:space="preserve"> --oversubscribe -np 32 </w:t>
-      </w:r>
-      <w:proofErr w:type="spellStart"/>
-      <w:r>
-        <w:rPr>
-          <w:rFonts w:ascii="Consolas" w:eastAsia="Consolas" w:hAnsi="Consolas" w:cs="Consolas"/>
-          <w:b/>
-          <w:color w:val="444444"/>
-        </w:rPr>
-        <w:t>nrniv</w:t>
-      </w:r>
-      <w:proofErr w:type="spellEnd"/>
-      <w:r>
-        <w:rPr>
-          <w:rFonts w:ascii="Consolas" w:eastAsia="Consolas" w:hAnsi="Consolas" w:cs="Consolas"/>
-          <w:b/>
-          <w:color w:val="444444"/>
-        </w:rPr>
-        <w:t xml:space="preserve"> -python -</w:t>
-      </w:r>
-      <w:proofErr w:type="spellStart"/>
-      <w:r>
-        <w:rPr>
-          <w:rFonts w:ascii="Consolas" w:eastAsia="Consolas" w:hAnsi="Consolas" w:cs="Consolas"/>
-          <w:b/>
-          <w:color w:val="444444"/>
-        </w:rPr>
-        <w:t>mpi</w:t>
-      </w:r>
-      <w:proofErr w:type="spellEnd"/>
-      <w:r>
-        <w:rPr>
-          <w:rFonts w:ascii="Consolas" w:eastAsia="Consolas" w:hAnsi="Consolas" w:cs="Consolas"/>
-          <w:b/>
-          <w:color w:val="444444"/>
-        </w:rPr>
-        <w:t xml:space="preserve"> batch.py</w:t>
+        <w:t>mpiexec --oversubscribe -np 32 nrniv -python -mpi batch.py</w:t>
       </w:r>
     </w:p>
     <w:p>
@@ -537,41 +414,13 @@
           <w:color w:val="444444"/>
         </w:rPr>
       </w:pPr>
-      <w:proofErr w:type="spellStart"/>
       <w:r>
         <w:rPr>
           <w:rFonts w:ascii="Consolas" w:eastAsia="Consolas" w:hAnsi="Consolas" w:cs="Consolas"/>
           <w:b/>
           <w:color w:val="444444"/>
         </w:rPr>
-        <w:t>ipython</w:t>
-      </w:r>
-      <w:proofErr w:type="spellEnd"/>
-      <w:r>
-        <w:rPr>
-          <w:rFonts w:ascii="Consolas" w:eastAsia="Consolas" w:hAnsi="Consolas" w:cs="Consolas"/>
-          <w:b/>
-          <w:color w:val="444444"/>
-        </w:rPr>
-        <w:t xml:space="preserve"> -</w:t>
-      </w:r>
-      <w:proofErr w:type="spellStart"/>
-      <w:r>
-        <w:rPr>
-          <w:rFonts w:ascii="Consolas" w:eastAsia="Consolas" w:hAnsi="Consolas" w:cs="Consolas"/>
-          <w:b/>
-          <w:color w:val="444444"/>
-        </w:rPr>
-        <w:t>i</w:t>
-      </w:r>
-      <w:proofErr w:type="spellEnd"/>
-      <w:r>
-        <w:rPr>
-          <w:rFonts w:ascii="Consolas" w:eastAsia="Consolas" w:hAnsi="Consolas" w:cs="Consolas"/>
-          <w:b/>
-          <w:color w:val="444444"/>
-        </w:rPr>
-        <w:t xml:space="preserve"> scAnalysis.py</w:t>
+        <w:t>ipython -i scAnalysis.py</w:t>
       </w:r>
     </w:p>
     <w:p>
@@ -589,17 +438,8 @@
           <w:i/>
           <w:iCs/>
         </w:rPr>
-        <w:t>_</w:t>
-      </w:r>
-      <w:proofErr w:type="spellStart"/>
-      <w:r>
-        <w:rPr>
-          <w:i/>
-          <w:iCs/>
-        </w:rPr>
-        <w:t>allData.json</w:t>
-      </w:r>
-      <w:proofErr w:type="spellEnd"/>
+        <w:t>_allData.json</w:t>
+      </w:r>
       <w:r>
         <w:t xml:space="preserve"> file by running the function </w:t>
       </w:r>
@@ -613,87 +453,13 @@
           <w:color w:val="444444"/>
         </w:rPr>
       </w:pPr>
-      <w:proofErr w:type="spellStart"/>
-      <w:proofErr w:type="gramStart"/>
       <w:r>
         <w:rPr>
           <w:rFonts w:ascii="Consolas" w:eastAsia="Consolas" w:hAnsi="Consolas" w:cs="Consolas"/>
           <w:b/>
           <w:color w:val="444444"/>
         </w:rPr>
-        <w:t>readBatchData</w:t>
-      </w:r>
-      <w:proofErr w:type="spellEnd"/>
-      <w:r>
-        <w:rPr>
-          <w:rFonts w:ascii="Consolas" w:eastAsia="Consolas" w:hAnsi="Consolas" w:cs="Consolas"/>
-          <w:b/>
-          <w:color w:val="444444"/>
-        </w:rPr>
-        <w:t>(</w:t>
-      </w:r>
-      <w:proofErr w:type="spellStart"/>
-      <w:proofErr w:type="gramEnd"/>
-      <w:r>
-        <w:rPr>
-          <w:rFonts w:ascii="Consolas" w:eastAsia="Consolas" w:hAnsi="Consolas" w:cs="Consolas"/>
-          <w:b/>
-          <w:color w:val="444444"/>
-        </w:rPr>
-        <w:t>dataFolder</w:t>
-      </w:r>
-      <w:proofErr w:type="spellEnd"/>
-      <w:r>
-        <w:rPr>
-          <w:rFonts w:ascii="Consolas" w:eastAsia="Consolas" w:hAnsi="Consolas" w:cs="Consolas"/>
-          <w:b/>
-          <w:color w:val="444444"/>
-        </w:rPr>
-        <w:t xml:space="preserve">, </w:t>
-      </w:r>
-      <w:proofErr w:type="spellStart"/>
-      <w:r>
-        <w:rPr>
-          <w:rFonts w:ascii="Consolas" w:eastAsia="Consolas" w:hAnsi="Consolas" w:cs="Consolas"/>
-          <w:b/>
-          <w:color w:val="444444"/>
-        </w:rPr>
-        <w:t>batchLabel</w:t>
-      </w:r>
-      <w:proofErr w:type="spellEnd"/>
-      <w:r>
-        <w:rPr>
-          <w:rFonts w:ascii="Consolas" w:eastAsia="Consolas" w:hAnsi="Consolas" w:cs="Consolas"/>
-          <w:b/>
-          <w:color w:val="444444"/>
-        </w:rPr>
-        <w:t xml:space="preserve">, </w:t>
-      </w:r>
-      <w:proofErr w:type="spellStart"/>
-      <w:r>
-        <w:rPr>
-          <w:rFonts w:ascii="Consolas" w:eastAsia="Consolas" w:hAnsi="Consolas" w:cs="Consolas"/>
-          <w:b/>
-          <w:color w:val="444444"/>
-        </w:rPr>
-        <w:t>paramFile</w:t>
-      </w:r>
-      <w:proofErr w:type="spellEnd"/>
-      <w:r>
-        <w:rPr>
-          <w:rFonts w:ascii="Consolas" w:eastAsia="Consolas" w:hAnsi="Consolas" w:cs="Consolas"/>
-          <w:b/>
-          <w:color w:val="444444"/>
-        </w:rPr>
-        <w:t xml:space="preserve"> = 'params.csv'</w:t>
-      </w:r>
-      <w:r>
-        <w:rPr>
-          <w:rFonts w:ascii="Consolas" w:eastAsia="Consolas" w:hAnsi="Consolas" w:cs="Consolas"/>
-          <w:b/>
-          <w:color w:val="444444"/>
-        </w:rPr>
-        <w:t>)</w:t>
+        <w:t>readBatchData(dataFolder, batchLabel, paramFile = 'params.csv')</w:t>
       </w:r>
     </w:p>
     <w:p>
@@ -711,71 +477,23 @@
           <w:i/>
           <w:iCs/>
         </w:rPr>
-        <w:t>_</w:t>
-      </w:r>
-      <w:proofErr w:type="spellStart"/>
-      <w:r>
-        <w:rPr>
-          <w:i/>
-          <w:iCs/>
-        </w:rPr>
-        <w:t>allData.json</w:t>
-      </w:r>
-      <w:proofErr w:type="spellEnd"/>
-      <w:r>
-        <w:t xml:space="preserve"> file by running the function</w:t>
-      </w:r>
-      <w:r>
-        <w:t xml:space="preserve"> </w:t>
+        <w:t>_allData.json</w:t>
+      </w:r>
+      <w:r>
+        <w:t xml:space="preserve"> file by running the function </w:t>
       </w:r>
     </w:p>
     <w:p>
       <w:pPr>
         <w:ind w:left="1440" w:firstLine="720"/>
       </w:pPr>
-      <w:proofErr w:type="spellStart"/>
       <w:r>
         <w:rPr>
           <w:rFonts w:ascii="Consolas" w:eastAsia="Consolas" w:hAnsi="Consolas" w:cs="Consolas"/>
           <w:b/>
           <w:color w:val="444444"/>
         </w:rPr>
-        <w:t>readAllData</w:t>
-      </w:r>
-      <w:proofErr w:type="spellEnd"/>
-      <w:r>
-        <w:rPr>
-          <w:rFonts w:ascii="Consolas" w:eastAsia="Consolas" w:hAnsi="Consolas" w:cs="Consolas"/>
-          <w:b/>
-          <w:color w:val="444444"/>
-        </w:rPr>
-        <w:t>(</w:t>
-      </w:r>
-      <w:proofErr w:type="spellStart"/>
-      <w:r>
-        <w:rPr>
-          <w:rFonts w:ascii="Consolas" w:eastAsia="Consolas" w:hAnsi="Consolas" w:cs="Consolas"/>
-          <w:b/>
-          <w:color w:val="444444"/>
-        </w:rPr>
-        <w:t>json</w:t>
-      </w:r>
-      <w:r>
-        <w:rPr>
-          <w:rFonts w:ascii="Consolas" w:eastAsia="Consolas" w:hAnsi="Consolas" w:cs="Consolas"/>
-          <w:b/>
-          <w:color w:val="444444"/>
-        </w:rPr>
-        <w:t>filename</w:t>
-      </w:r>
-      <w:proofErr w:type="spellEnd"/>
-      <w:r>
-        <w:rPr>
-          <w:rFonts w:ascii="Consolas" w:eastAsia="Consolas" w:hAnsi="Consolas" w:cs="Consolas"/>
-          <w:b/>
-          <w:color w:val="444444"/>
-        </w:rPr>
-        <w:t>)</w:t>
+        <w:t>readAllData(jsonfilename)</w:t>
       </w:r>
     </w:p>
     <w:p>
@@ -793,17 +511,8 @@
           <w:i/>
           <w:iCs/>
         </w:rPr>
-        <w:t>_</w:t>
-      </w:r>
-      <w:proofErr w:type="spellStart"/>
-      <w:r>
-        <w:rPr>
-          <w:i/>
-          <w:iCs/>
-        </w:rPr>
-        <w:t>allData.json</w:t>
-      </w:r>
-      <w:proofErr w:type="spellEnd"/>
+        <w:t>_allData.json</w:t>
+      </w:r>
       <w:r>
         <w:t xml:space="preserve"> using the functions in </w:t>
       </w:r>
@@ -823,15 +532,7 @@
         </w:numPr>
       </w:pPr>
       <w:r>
-        <w:t xml:space="preserve">In order to run </w:t>
-      </w:r>
-      <w:proofErr w:type="spellStart"/>
-      <w:r>
-        <w:t>sobol</w:t>
-      </w:r>
-      <w:proofErr w:type="spellEnd"/>
-      <w:r>
-        <w:t xml:space="preserve"> sampling on the parameter space, execute </w:t>
+        <w:t xml:space="preserve">In order to run sobol sampling on the parameter space, execute </w:t>
       </w:r>
       <w:r>
         <w:rPr>
@@ -874,23 +575,13 @@
           <w:color w:val="444444"/>
         </w:rPr>
       </w:pPr>
-      <w:proofErr w:type="spellStart"/>
       <w:r>
         <w:rPr>
           <w:rFonts w:ascii="Consolas" w:eastAsia="Consolas" w:hAnsi="Consolas" w:cs="Consolas"/>
           <w:b/>
           <w:color w:val="444444"/>
         </w:rPr>
-        <w:t>ipython</w:t>
-      </w:r>
-      <w:proofErr w:type="spellEnd"/>
-      <w:r>
-        <w:rPr>
-          <w:rFonts w:ascii="Consolas" w:eastAsia="Consolas" w:hAnsi="Consolas" w:cs="Consolas"/>
-          <w:b/>
-          <w:color w:val="444444"/>
-        </w:rPr>
-        <w:t xml:space="preserve"> Tdata_plots.py</w:t>
+        <w:t>ipython Tdata_plots.py</w:t>
       </w:r>
     </w:p>
     <w:p>
@@ -911,13 +602,7 @@
         <w:rPr>
           <w:b/>
         </w:rPr>
-        <w:t xml:space="preserve">II. </w:t>
-      </w:r>
-      <w:r>
-        <w:rPr>
-          <w:b/>
-        </w:rPr>
-        <w:t>O</w:t>
+        <w:t>II. O</w:t>
       </w:r>
       <w:r>
         <w:rPr>
@@ -992,37 +677,12 @@
       <w:r>
         <w:t xml:space="preserve">Use the </w:t>
       </w:r>
-      <w:proofErr w:type="spellStart"/>
       <w:r>
         <w:rPr>
           <w:i/>
           <w:iCs/>
         </w:rPr>
-        <w:t>Jupyter</w:t>
-      </w:r>
-      <w:proofErr w:type="spellEnd"/>
-      <w:r>
-        <w:rPr>
-          <w:i/>
-          <w:iCs/>
-        </w:rPr>
-        <w:t xml:space="preserve"> </w:t>
-      </w:r>
-      <w:proofErr w:type="spellStart"/>
-      <w:r>
-        <w:rPr>
-          <w:i/>
-          <w:iCs/>
-        </w:rPr>
-        <w:t>Octave+Python</w:t>
-      </w:r>
-      <w:proofErr w:type="spellEnd"/>
-      <w:r>
-        <w:rPr>
-          <w:i/>
-          <w:iCs/>
-        </w:rPr>
-        <w:t xml:space="preserve"> Math</w:t>
+        <w:t>Jupyter Octave+Python Math</w:t>
       </w:r>
       <w:r>
         <w:t xml:space="preserve"> service from the Dashboard</w:t>
@@ -1097,19 +757,8 @@
           <w:bCs/>
           <w:color w:val="444444"/>
         </w:rPr>
-        <w:t>cd work/</w:t>
-      </w:r>
-      <w:proofErr w:type="spellStart"/>
-      <w:r>
-        <w:rPr>
-          <w:rFonts w:ascii="Consolas" w:eastAsia="Consolas" w:hAnsi="Consolas" w:cs="Consolas"/>
-          <w:b/>
-          <w:bCs/>
-          <w:color w:val="444444"/>
-        </w:rPr>
-        <w:t>ragp</w:t>
-      </w:r>
-      <w:proofErr w:type="spellEnd"/>
+        <w:t>cd work/ragp</w:t>
+      </w:r>
     </w:p>
     <w:p>
       <w:pPr>
@@ -1154,19 +803,8 @@
           <w:bCs/>
           <w:color w:val="444444"/>
         </w:rPr>
-        <w:t xml:space="preserve">pip install --quiet </w:t>
-      </w:r>
-      <w:proofErr w:type="spellStart"/>
-      <w:r>
-        <w:rPr>
-          <w:rFonts w:ascii="Consolas" w:eastAsia="Consolas" w:hAnsi="Consolas" w:cs="Consolas"/>
-          <w:b/>
-          <w:bCs/>
-          <w:color w:val="444444"/>
-        </w:rPr>
-        <w:t>netpyne</w:t>
-      </w:r>
-      <w:proofErr w:type="spellEnd"/>
+        <w:t>pip install --quiet netpyne</w:t>
+      </w:r>
     </w:p>
     <w:p>
       <w:pPr>
